--- a/Word/Chapter7/7.1.docx
+++ b/Word/Chapter7/7.1.docx
@@ -16,6 +16,8 @@
       <w:r>
         <w:t>1</w:t>
       </w:r>
+      <w:bookmarkStart w:id="0" w:name="_GoBack"/>
+      <w:bookmarkEnd w:id="0"/>
     </w:p>
     <w:p>
       <w:pPr>
@@ -236,16 +238,6 @@
       </w:r>
     </w:p>
     <w:p>
-      <w:pPr>
-        <w:rPr>
-          <w:rFonts w:hint="eastAsia"/>
-        </w:rPr>
-      </w:pPr>
-      <w:r>
-        <w:t>1.</w:t>
-      </w:r>
-    </w:p>
-    <w:p>
       <w:r>
         <w:rPr>
           <w:rFonts w:hint="eastAsia"/>
@@ -401,13 +393,7 @@
         <w:rPr>
           <w:iCs/>
         </w:rPr>
-        <w:t>2)</w:t>
-      </w:r>
-      <w:r>
-        <w:rPr>
-          <w:iCs/>
-        </w:rPr>
-        <w:t xml:space="preserve"> </w:t>
+        <w:t xml:space="preserve">2) </w:t>
       </w:r>
       <m:oMath>
         <m:sSup>
@@ -1315,7 +1301,7 @@
         <w:jc w:val="left"/>
       </w:pPr>
       <w:r>
-        <w:t>2.</w:t>
+        <w:t xml:space="preserve"> T2</w:t>
       </w:r>
     </w:p>
     <w:p>
@@ -1323,7 +1309,7 @@
         <w:pStyle w:val="a4"/>
         <w:numPr>
           <w:ilvl w:val="0"/>
-          <w:numId w:val="2"/>
+          <w:numId w:val="1"/>
         </w:numPr>
         <w:ind w:firstLineChars="0"/>
         <w:jc w:val="left"/>
@@ -1335,20 +1321,14 @@
         <w:t xml:space="preserve"> </w:t>
       </w:r>
       <w:r>
-        <w:t xml:space="preserve">     </w:t>
-      </w:r>
-      <w:r>
-        <w:t xml:space="preserve"> </w:t>
-      </w:r>
-      <w:r>
-        <w:t xml:space="preserve"> </w:t>
+        <w:t xml:space="preserve">       </w:t>
       </w:r>
       <m:oMath>
         <m:r>
           <w:rPr>
             <w:rFonts w:ascii="Cambria Math" w:hAnsi="Cambria Math"/>
           </w:rPr>
-          <m:t>y=</m:t>
+          <m:t>y=x</m:t>
         </m:r>
         <m:func>
           <m:funcPr>
@@ -1530,7 +1510,7 @@
               </w:rPr>
               <m:t>+x</m:t>
             </m:r>
-            <w:bookmarkStart w:id="0" w:name="_Hlk93446040"/>
+            <w:bookmarkStart w:id="1" w:name="_Hlk93446040"/>
             <m:f>
               <m:fPr>
                 <m:ctrlPr>
@@ -1549,7 +1529,7 @@
                 </m:r>
               </m:num>
               <m:den>
-                <w:bookmarkStart w:id="1" w:name="_Hlk93445852"/>
+                <w:bookmarkStart w:id="2" w:name="_Hlk93445852"/>
                 <m:r>
                   <w:rPr>
                     <w:rFonts w:ascii="Cambria Math" w:hAnsi="Cambria Math"/>
@@ -1626,10 +1606,10 @@
                     </m:f>
                   </m:e>
                 </m:d>
-                <w:bookmarkEnd w:id="1"/>
+                <w:bookmarkEnd w:id="2"/>
               </m:den>
             </m:f>
-            <w:bookmarkEnd w:id="0"/>
+            <w:bookmarkEnd w:id="1"/>
           </m:e>
         </m:func>
       </m:oMath>
@@ -2084,8 +2064,34 @@
                 <w:rPr>
                   <w:rFonts w:ascii="Cambria Math" w:hAnsi="Cambria Math"/>
                 </w:rPr>
-                <m:t>x+6</m:t>
+                <m:t>x+</m:t>
               </m:r>
+              <m:f>
+                <m:fPr>
+                  <m:ctrlPr>
+                    <w:rPr>
+                      <w:rFonts w:ascii="Cambria Math" w:hAnsi="Cambria Math"/>
+                      <w:i/>
+                    </w:rPr>
+                  </m:ctrlPr>
+                </m:fPr>
+                <m:num>
+                  <m:r>
+                    <w:rPr>
+                      <w:rFonts w:ascii="Cambria Math" w:hAnsi="Cambria Math"/>
+                    </w:rPr>
+                    <m:t>π</m:t>
+                  </m:r>
+                </m:num>
+                <m:den>
+                  <m:r>
+                    <w:rPr>
+                      <w:rFonts w:ascii="Cambria Math" w:hAnsi="Cambria Math"/>
+                    </w:rPr>
+                    <m:t>6</m:t>
+                  </m:r>
+                </m:den>
+              </m:f>
             </m:e>
           </m:d>
         </m:oMath>
@@ -2208,7 +2214,7 @@
           </w:rPr>
           <m:t>=1+</m:t>
         </m:r>
-        <w:bookmarkStart w:id="2" w:name="_Hlk93446150"/>
+        <w:bookmarkStart w:id="3" w:name="_Hlk93446150"/>
         <m:r>
           <w:rPr>
             <w:rFonts w:ascii="Cambria Math" w:hAnsi="Cambria Math"/>
@@ -2286,7 +2292,7 @@
           </m:e>
         </m:d>
       </m:oMath>
-      <w:bookmarkEnd w:id="2"/>
+      <w:bookmarkEnd w:id="3"/>
     </w:p>
     <w:p>
       <w:pPr>
@@ -2300,13 +2306,7 @@
         <w:t xml:space="preserve"> </w:t>
       </w:r>
       <w:r>
-        <w:t xml:space="preserve">      </w:t>
-      </w:r>
-      <w:r>
-        <w:t xml:space="preserve"> </w:t>
-      </w:r>
-      <w:r>
-        <w:t xml:space="preserve"> </w:t>
+        <w:t xml:space="preserve">        </w:t>
       </w:r>
       <m:oMath>
         <m:f>
@@ -2411,7 +2411,7 @@
           </w:rPr>
           <m:t>-1=ta</m:t>
         </m:r>
-        <w:bookmarkStart w:id="3" w:name="_Hlk93446174"/>
+        <w:bookmarkStart w:id="4" w:name="_Hlk93446174"/>
         <m:sSup>
           <m:sSupPr>
             <m:ctrlPr>
@@ -2483,7 +2483,7 @@
           </m:e>
         </m:d>
       </m:oMath>
-      <w:bookmarkEnd w:id="3"/>
+      <w:bookmarkEnd w:id="4"/>
     </w:p>
     <w:p>
       <w:pPr>
@@ -3091,7 +3091,7 @@
         <w:pStyle w:val="a4"/>
         <w:numPr>
           <w:ilvl w:val="0"/>
-          <w:numId w:val="2"/>
+          <w:numId w:val="1"/>
         </w:numPr>
         <w:ind w:firstLineChars="0"/>
         <w:jc w:val="left"/>
@@ -3280,7 +3280,20 @@
           <w:rPr>
             <w:rFonts w:ascii="Cambria Math" w:hAnsi="Cambria Math"/>
           </w:rPr>
-          <m:t xml:space="preserve">      2y+1=10</m:t>
+          <m:t xml:space="preserve"> </m:t>
+        </m:r>
+        <m:r>
+          <w:rPr>
+            <w:rFonts w:ascii="Cambria Math" w:hAnsi="Cambria Math"/>
+            <w:lang w:val="en-GB"/>
+          </w:rPr>
+          <m:t>+</m:t>
+        </m:r>
+        <m:r>
+          <w:rPr>
+            <w:rFonts w:ascii="Cambria Math" w:hAnsi="Cambria Math"/>
+          </w:rPr>
+          <m:t>x     2y+1=10</m:t>
         </m:r>
         <m:sSup>
           <m:sSupPr>
@@ -3399,7 +3412,7 @@
         <w:pStyle w:val="a4"/>
         <w:numPr>
           <w:ilvl w:val="0"/>
-          <w:numId w:val="2"/>
+          <w:numId w:val="1"/>
         </w:numPr>
         <w:ind w:firstLineChars="0"/>
         <w:jc w:val="left"/>
@@ -3722,7 +3735,6 @@
           </w:rPr>
           <m:t>-</m:t>
         </m:r>
-        <w:bookmarkStart w:id="4" w:name="_Hlk93446754"/>
         <m:f>
           <m:fPr>
             <m:ctrlPr>
@@ -3733,6 +3745,7 @@
             </m:ctrlPr>
           </m:fPr>
           <m:num>
+            <w:bookmarkStart w:id="5" w:name="_Hlk93446754"/>
             <m:r>
               <w:rPr>
                 <w:rFonts w:ascii="Cambria Math" w:hAnsi="Cambria Math"/>
@@ -3747,9 +3760,9 @@
               </w:rPr>
               <m:t>x</m:t>
             </m:r>
+            <w:bookmarkEnd w:id="5"/>
           </m:den>
         </m:f>
-        <w:bookmarkEnd w:id="4"/>
         <m:sSup>
           <m:sSupPr>
             <m:ctrlPr>
@@ -3841,7 +3854,6 @@
         <w:rPr>
           <w:rFonts w:hint="eastAsia"/>
         </w:rPr>
-        <w:lastRenderedPageBreak/>
         <w:t xml:space="preserve"> </w:t>
       </w:r>
       <w:r>
@@ -4131,6 +4143,7 @@
         <w:rPr>
           <w:rFonts w:hint="eastAsia"/>
         </w:rPr>
+        <w:lastRenderedPageBreak/>
         <w:t xml:space="preserve"> </w:t>
       </w:r>
       <w:r>
@@ -4396,7 +4409,7 @@
         <w:pStyle w:val="a4"/>
         <w:numPr>
           <w:ilvl w:val="0"/>
-          <w:numId w:val="2"/>
+          <w:numId w:val="1"/>
         </w:numPr>
         <w:tabs>
           <w:tab w:val="left" w:pos="5095"/>
@@ -4711,12 +4724,8 @@
         <w:tabs>
           <w:tab w:val="left" w:pos="5095"/>
         </w:tabs>
-        <w:spacing w:line="360" w:lineRule="auto"/>
         <w:jc w:val="left"/>
       </w:pPr>
-      <w:r>
-        <w:t>3.</w:t>
-      </w:r>
     </w:p>
     <w:p>
       <w:pPr>
@@ -4726,6 +4735,21 @@
         <w:spacing w:line="360" w:lineRule="auto"/>
         <w:jc w:val="left"/>
       </w:pPr>
+      <w:r>
+        <w:rPr>
+          <w:rFonts w:hint="eastAsia"/>
+        </w:rPr>
+        <w:t xml:space="preserve"> </w:t>
+      </w:r>
+      <w:r>
+        <w:t>T3</w:t>
+      </w:r>
+      <w:r>
+        <w:rPr>
+          <w:rFonts w:hint="eastAsia"/>
+        </w:rPr>
+        <w:t xml:space="preserve"> </w:t>
+      </w:r>
       <w:r>
         <w:t xml:space="preserve">    </w:t>
       </w:r>
@@ -5039,6 +5063,13 @@
             <w:rFonts w:ascii="Cambria Math" w:hAnsi="Cambria Math"/>
           </w:rPr>
           <m:t>=</m:t>
+        </m:r>
+        <m:r>
+          <w:rPr>
+            <w:rFonts w:ascii="Cambria Math" w:hAnsi="Cambria Math"/>
+            <w:lang w:val="en-GB"/>
+          </w:rPr>
+          <m:t>-</m:t>
         </m:r>
         <m:sSub>
           <m:sSubPr>
@@ -6170,10 +6201,8 @@
         <w:tabs>
           <w:tab w:val="left" w:pos="5095"/>
         </w:tabs>
+        <w:spacing w:line="276" w:lineRule="auto"/>
         <w:jc w:val="left"/>
-        <w:rPr>
-          <w:rFonts w:hint="eastAsia"/>
-        </w:rPr>
       </w:pPr>
     </w:p>
     <w:p>
@@ -6183,18 +6212,39 @@
         </w:tabs>
         <w:jc w:val="left"/>
       </w:pPr>
-      <w:r>
-        <w:t>4.</w:t>
-      </w:r>
-      <w:bookmarkStart w:id="5" w:name="_GoBack"/>
-      <w:bookmarkEnd w:id="5"/>
+    </w:p>
+    <w:p>
+      <w:pPr>
+        <w:tabs>
+          <w:tab w:val="left" w:pos="5095"/>
+        </w:tabs>
+        <w:jc w:val="left"/>
+      </w:pPr>
+    </w:p>
+    <w:p>
+      <w:pPr>
+        <w:tabs>
+          <w:tab w:val="left" w:pos="5095"/>
+        </w:tabs>
+        <w:ind w:firstLineChars="100" w:firstLine="210"/>
+        <w:jc w:val="left"/>
+      </w:pPr>
+      <w:r>
+        <w:rPr>
+          <w:rFonts w:hint="eastAsia"/>
+        </w:rPr>
+        <w:t>T</w:t>
+      </w:r>
+      <w:r>
+        <w:t>4</w:t>
+      </w:r>
     </w:p>
     <w:p>
       <w:pPr>
         <w:pStyle w:val="a4"/>
         <w:numPr>
           <w:ilvl w:val="0"/>
-          <w:numId w:val="3"/>
+          <w:numId w:val="2"/>
         </w:numPr>
         <w:tabs>
           <w:tab w:val="left" w:pos="5095"/>
@@ -6274,7 +6324,7 @@
         <w:pStyle w:val="a4"/>
         <w:numPr>
           <w:ilvl w:val="0"/>
-          <w:numId w:val="3"/>
+          <w:numId w:val="2"/>
         </w:numPr>
         <w:tabs>
           <w:tab w:val="left" w:pos="5095"/>
@@ -6824,13 +6874,7 @@
         <w:rPr>
           <w:rFonts w:asciiTheme="minorEastAsia" w:hAnsiTheme="minorEastAsia" w:hint="eastAsia"/>
         </w:rPr>
-        <w:t>∵</w:t>
-      </w:r>
-      <w:r>
-        <w:rPr>
-          <w:rFonts w:asciiTheme="minorEastAsia" w:hAnsiTheme="minorEastAsia" w:hint="eastAsia"/>
-        </w:rPr>
-        <w:t>线段M</w:t>
+        <w:t>∵线段M</w:t>
       </w:r>
       <w:r>
         <w:rPr>
@@ -7337,103 +7381,51 @@
 </w:document>
 </file>
 
+<file path=word/endnotes.xml><?xml version="1.0" encoding="utf-8"?>
+<w:endnotes xmlns:wpc="http://schemas.microsoft.com/office/word/2010/wordprocessingCanvas" xmlns:cx="http://schemas.microsoft.com/office/drawing/2014/chartex" xmlns:cx1="http://schemas.microsoft.com/office/drawing/2015/9/8/chartex" xmlns:cx2="http://schemas.microsoft.com/office/drawing/2015/10/21/chartex" xmlns:cx3="http://schemas.microsoft.com/office/drawing/2016/5/9/chartex" xmlns:cx4="http://schemas.microsoft.com/office/drawing/2016/5/10/chartex" xmlns:cx5="http://schemas.microsoft.com/office/drawing/2016/5/11/chartex" xmlns:cx6="http://schemas.microsoft.com/office/drawing/2016/5/12/chartex" xmlns:cx7="http://schemas.microsoft.com/office/drawing/2016/5/13/chartex" xmlns:cx8="http://schemas.microsoft.com/office/drawing/2016/5/14/chartex" xmlns:mc="http://schemas.openxmlformats.org/markup-compatibility/2006" xmlns:aink="http://schemas.microsoft.com/office/drawing/2016/ink" xmlns:am3d="http://schemas.microsoft.com/office/drawing/2017/model3d" xmlns:o="urn:schemas-microsoft-com:office:office" xmlns:r="http://schemas.openxmlformats.org/officeDocument/2006/relationships" xmlns:m="http://schemas.openxmlformats.org/officeDocument/2006/math" xmlns:v="urn:schemas-microsoft-com:vml" xmlns:wp14="http://schemas.microsoft.com/office/word/2010/wordprocessingDrawing" xmlns:wp="http://schemas.openxmlformats.org/drawingml/2006/wordprocessingDrawing" xmlns:w10="urn:schemas-microsoft-com:office:word" xmlns:w="http://schemas.openxmlformats.org/wordprocessingml/2006/main" xmlns:w14="http://schemas.microsoft.com/office/word/2010/wordml" xmlns:w15="http://schemas.microsoft.com/office/word/2012/wordml" xmlns:w16cid="http://schemas.microsoft.com/office/word/2016/wordml/cid" xmlns:w16se="http://schemas.microsoft.com/office/word/2015/wordml/symex" xmlns:wpg="http://schemas.microsoft.com/office/word/2010/wordprocessingGroup" xmlns:wpi="http://schemas.microsoft.com/office/word/2010/wordprocessingInk" xmlns:wne="http://schemas.microsoft.com/office/word/2006/wordml" xmlns:wps="http://schemas.microsoft.com/office/word/2010/wordprocessingShape" mc:Ignorable="w14 w15 w16se w16cid wp14">
+  <w:endnote w:type="separator" w:id="-1">
+    <w:p>
+      <w:r>
+        <w:separator/>
+      </w:r>
+    </w:p>
+  </w:endnote>
+  <w:endnote w:type="continuationSeparator" w:id="0">
+    <w:p>
+      <w:r>
+        <w:continuationSeparator/>
+      </w:r>
+    </w:p>
+  </w:endnote>
+</w:endnotes>
+</file>
+
+<file path=word/footnotes.xml><?xml version="1.0" encoding="utf-8"?>
+<w:footnotes xmlns:wpc="http://schemas.microsoft.com/office/word/2010/wordprocessingCanvas" xmlns:cx="http://schemas.microsoft.com/office/drawing/2014/chartex" xmlns:cx1="http://schemas.microsoft.com/office/drawing/2015/9/8/chartex" xmlns:cx2="http://schemas.microsoft.com/office/drawing/2015/10/21/chartex" xmlns:cx3="http://schemas.microsoft.com/office/drawing/2016/5/9/chartex" xmlns:cx4="http://schemas.microsoft.com/office/drawing/2016/5/10/chartex" xmlns:cx5="http://schemas.microsoft.com/office/drawing/2016/5/11/chartex" xmlns:cx6="http://schemas.microsoft.com/office/drawing/2016/5/12/chartex" xmlns:cx7="http://schemas.microsoft.com/office/drawing/2016/5/13/chartex" xmlns:cx8="http://schemas.microsoft.com/office/drawing/2016/5/14/chartex" xmlns:mc="http://schemas.openxmlformats.org/markup-compatibility/2006" xmlns:aink="http://schemas.microsoft.com/office/drawing/2016/ink" xmlns:am3d="http://schemas.microsoft.com/office/drawing/2017/model3d" xmlns:o="urn:schemas-microsoft-com:office:office" xmlns:r="http://schemas.openxmlformats.org/officeDocument/2006/relationships" xmlns:m="http://schemas.openxmlformats.org/officeDocument/2006/math" xmlns:v="urn:schemas-microsoft-com:vml" xmlns:wp14="http://schemas.microsoft.com/office/word/2010/wordprocessingDrawing" xmlns:wp="http://schemas.openxmlformats.org/drawingml/2006/wordprocessingDrawing" xmlns:w10="urn:schemas-microsoft-com:office:word" xmlns:w="http://schemas.openxmlformats.org/wordprocessingml/2006/main" xmlns:w14="http://schemas.microsoft.com/office/word/2010/wordml" xmlns:w15="http://schemas.microsoft.com/office/word/2012/wordml" xmlns:w16cid="http://schemas.microsoft.com/office/word/2016/wordml/cid" xmlns:w16se="http://schemas.microsoft.com/office/word/2015/wordml/symex" xmlns:wpg="http://schemas.microsoft.com/office/word/2010/wordprocessingGroup" xmlns:wpi="http://schemas.microsoft.com/office/word/2010/wordprocessingInk" xmlns:wne="http://schemas.microsoft.com/office/word/2006/wordml" xmlns:wps="http://schemas.microsoft.com/office/word/2010/wordprocessingShape" mc:Ignorable="w14 w15 w16se w16cid wp14">
+  <w:footnote w:type="separator" w:id="-1">
+    <w:p>
+      <w:r>
+        <w:separator/>
+      </w:r>
+    </w:p>
+  </w:footnote>
+  <w:footnote w:type="continuationSeparator" w:id="0">
+    <w:p>
+      <w:r>
+        <w:continuationSeparator/>
+      </w:r>
+    </w:p>
+  </w:footnote>
+</w:footnotes>
+</file>
+
 <file path=word/numbering.xml><?xml version="1.0" encoding="utf-8"?>
 <w:numbering xmlns:wpc="http://schemas.microsoft.com/office/word/2010/wordprocessingCanvas" xmlns:cx="http://schemas.microsoft.com/office/drawing/2014/chartex" xmlns:cx1="http://schemas.microsoft.com/office/drawing/2015/9/8/chartex" xmlns:cx2="http://schemas.microsoft.com/office/drawing/2015/10/21/chartex" xmlns:cx3="http://schemas.microsoft.com/office/drawing/2016/5/9/chartex" xmlns:cx4="http://schemas.microsoft.com/office/drawing/2016/5/10/chartex" xmlns:cx5="http://schemas.microsoft.com/office/drawing/2016/5/11/chartex" xmlns:cx6="http://schemas.microsoft.com/office/drawing/2016/5/12/chartex" xmlns:cx7="http://schemas.microsoft.com/office/drawing/2016/5/13/chartex" xmlns:cx8="http://schemas.microsoft.com/office/drawing/2016/5/14/chartex" xmlns:mc="http://schemas.openxmlformats.org/markup-compatibility/2006" xmlns:aink="http://schemas.microsoft.com/office/drawing/2016/ink" xmlns:am3d="http://schemas.microsoft.com/office/drawing/2017/model3d" xmlns:o="urn:schemas-microsoft-com:office:office" xmlns:r="http://schemas.openxmlformats.org/officeDocument/2006/relationships" xmlns:m="http://schemas.openxmlformats.org/officeDocument/2006/math" xmlns:v="urn:schemas-microsoft-com:vml" xmlns:wp14="http://schemas.microsoft.com/office/word/2010/wordprocessingDrawing" xmlns:wp="http://schemas.openxmlformats.org/drawingml/2006/wordprocessingDrawing" xmlns:w10="urn:schemas-microsoft-com:office:word" xmlns:w="http://schemas.openxmlformats.org/wordprocessingml/2006/main" xmlns:w14="http://schemas.microsoft.com/office/word/2010/wordml" xmlns:w15="http://schemas.microsoft.com/office/word/2012/wordml" xmlns:w16cid="http://schemas.microsoft.com/office/word/2016/wordml/cid" xmlns:w16se="http://schemas.microsoft.com/office/word/2015/wordml/symex" xmlns:wpg="http://schemas.microsoft.com/office/word/2010/wordprocessingGroup" xmlns:wpi="http://schemas.microsoft.com/office/word/2010/wordprocessingInk" xmlns:wne="http://schemas.microsoft.com/office/word/2006/wordml" xmlns:wps="http://schemas.microsoft.com/office/word/2010/wordprocessingShape" mc:Ignorable="w14 w15 w16se w16cid wp14">
   <w:abstractNum w:abstractNumId="0" w15:restartNumberingAfterBreak="0">
-    <w:nsid w:val="359C537B"/>
-    <w:multiLevelType w:val="hybridMultilevel"/>
-    <w:tmpl w:val="C0E45F18"/>
-    <w:lvl w:ilvl="0" w:tplc="A24A8B50">
-      <w:start w:val="1"/>
-      <w:numFmt w:val="decimal"/>
-      <w:lvlText w:val="（%1）"/>
-      <w:lvlJc w:val="left"/>
-      <w:pPr>
-        <w:ind w:left="720" w:hanging="720"/>
-      </w:pPr>
-      <w:rPr>
-        <w:rFonts w:hint="default"/>
-        <w:lang w:val="en-US"/>
-      </w:rPr>
-    </w:lvl>
-    <w:lvl w:ilvl="1" w:tplc="04090019" w:tentative="1">
-      <w:start w:val="1"/>
-      <w:numFmt w:val="lowerLetter"/>
-      <w:lvlText w:val="%2)"/>
-      <w:lvlJc w:val="left"/>
-      <w:pPr>
-        <w:ind w:left="840" w:hanging="420"/>
-      </w:pPr>
-    </w:lvl>
-    <w:lvl w:ilvl="2" w:tplc="0409001B" w:tentative="1">
-      <w:start w:val="1"/>
-      <w:numFmt w:val="lowerRoman"/>
-      <w:lvlText w:val="%3."/>
-      <w:lvlJc w:val="right"/>
-      <w:pPr>
-        <w:ind w:left="1260" w:hanging="420"/>
-      </w:pPr>
-    </w:lvl>
-    <w:lvl w:ilvl="3" w:tplc="0409000F" w:tentative="1">
-      <w:start w:val="1"/>
-      <w:numFmt w:val="decimal"/>
-      <w:lvlText w:val="%4."/>
-      <w:lvlJc w:val="left"/>
-      <w:pPr>
-        <w:ind w:left="1680" w:hanging="420"/>
-      </w:pPr>
-    </w:lvl>
-    <w:lvl w:ilvl="4" w:tplc="04090019" w:tentative="1">
-      <w:start w:val="1"/>
-      <w:numFmt w:val="lowerLetter"/>
-      <w:lvlText w:val="%5)"/>
-      <w:lvlJc w:val="left"/>
-      <w:pPr>
-        <w:ind w:left="2100" w:hanging="420"/>
-      </w:pPr>
-    </w:lvl>
-    <w:lvl w:ilvl="5" w:tplc="0409001B" w:tentative="1">
-      <w:start w:val="1"/>
-      <w:numFmt w:val="lowerRoman"/>
-      <w:lvlText w:val="%6."/>
-      <w:lvlJc w:val="right"/>
-      <w:pPr>
-        <w:ind w:left="2520" w:hanging="420"/>
-      </w:pPr>
-    </w:lvl>
-    <w:lvl w:ilvl="6" w:tplc="0409000F" w:tentative="1">
-      <w:start w:val="1"/>
-      <w:numFmt w:val="decimal"/>
-      <w:lvlText w:val="%7."/>
-      <w:lvlJc w:val="left"/>
-      <w:pPr>
-        <w:ind w:left="2940" w:hanging="420"/>
-      </w:pPr>
-    </w:lvl>
-    <w:lvl w:ilvl="7" w:tplc="04090019" w:tentative="1">
-      <w:start w:val="1"/>
-      <w:numFmt w:val="lowerLetter"/>
-      <w:lvlText w:val="%8)"/>
-      <w:lvlJc w:val="left"/>
-      <w:pPr>
-        <w:ind w:left="3360" w:hanging="420"/>
-      </w:pPr>
-    </w:lvl>
-    <w:lvl w:ilvl="8" w:tplc="0409001B" w:tentative="1">
-      <w:start w:val="1"/>
-      <w:numFmt w:val="lowerRoman"/>
-      <w:lvlText w:val="%9."/>
-      <w:lvlJc w:val="right"/>
-      <w:pPr>
-        <w:ind w:left="3780" w:hanging="420"/>
-      </w:pPr>
-    </w:lvl>
-  </w:abstractNum>
-  <w:abstractNum w:abstractNumId="1" w15:restartNumberingAfterBreak="0">
     <w:nsid w:val="78FB7950"/>
-    <w:multiLevelType w:val="hybridMultilevel"/>
-    <w:tmpl w:val="C7662662"/>
-    <w:lvl w:ilvl="0" w:tplc="C1627960">
+    <w:multiLevelType w:val="multilevel"/>
+    <w:tmpl w:val="78FB7950"/>
+    <w:lvl w:ilvl="0">
       <w:start w:val="1"/>
       <w:numFmt w:val="decimal"/>
       <w:lvlText w:val="（%1）"/>
@@ -7445,7 +7437,7 @@
         <w:rFonts w:hint="default"/>
       </w:rPr>
     </w:lvl>
-    <w:lvl w:ilvl="1" w:tplc="04090019" w:tentative="1">
+    <w:lvl w:ilvl="1">
       <w:start w:val="1"/>
       <w:numFmt w:val="lowerLetter"/>
       <w:lvlText w:val="%2)"/>
@@ -7454,7 +7446,7 @@
         <w:ind w:left="840" w:hanging="420"/>
       </w:pPr>
     </w:lvl>
-    <w:lvl w:ilvl="2" w:tplc="0409001B" w:tentative="1">
+    <w:lvl w:ilvl="2">
       <w:start w:val="1"/>
       <w:numFmt w:val="lowerRoman"/>
       <w:lvlText w:val="%3."/>
@@ -7463,7 +7455,7 @@
         <w:ind w:left="1260" w:hanging="420"/>
       </w:pPr>
     </w:lvl>
-    <w:lvl w:ilvl="3" w:tplc="0409000F" w:tentative="1">
+    <w:lvl w:ilvl="3">
       <w:start w:val="1"/>
       <w:numFmt w:val="decimal"/>
       <w:lvlText w:val="%4."/>
@@ -7472,7 +7464,7 @@
         <w:ind w:left="1680" w:hanging="420"/>
       </w:pPr>
     </w:lvl>
-    <w:lvl w:ilvl="4" w:tplc="04090019" w:tentative="1">
+    <w:lvl w:ilvl="4">
       <w:start w:val="1"/>
       <w:numFmt w:val="lowerLetter"/>
       <w:lvlText w:val="%5)"/>
@@ -7481,7 +7473,7 @@
         <w:ind w:left="2100" w:hanging="420"/>
       </w:pPr>
     </w:lvl>
-    <w:lvl w:ilvl="5" w:tplc="0409001B" w:tentative="1">
+    <w:lvl w:ilvl="5">
       <w:start w:val="1"/>
       <w:numFmt w:val="lowerRoman"/>
       <w:lvlText w:val="%6."/>
@@ -7490,7 +7482,7 @@
         <w:ind w:left="2520" w:hanging="420"/>
       </w:pPr>
     </w:lvl>
-    <w:lvl w:ilvl="6" w:tplc="0409000F" w:tentative="1">
+    <w:lvl w:ilvl="6">
       <w:start w:val="1"/>
       <w:numFmt w:val="decimal"/>
       <w:lvlText w:val="%7."/>
@@ -7499,7 +7491,7 @@
         <w:ind w:left="2940" w:hanging="420"/>
       </w:pPr>
     </w:lvl>
-    <w:lvl w:ilvl="7" w:tplc="04090019" w:tentative="1">
+    <w:lvl w:ilvl="7">
       <w:start w:val="1"/>
       <w:numFmt w:val="lowerLetter"/>
       <w:lvlText w:val="%8)"/>
@@ -7508,7 +7500,7 @@
         <w:ind w:left="3360" w:hanging="420"/>
       </w:pPr>
     </w:lvl>
-    <w:lvl w:ilvl="8" w:tplc="0409001B" w:tentative="1">
+    <w:lvl w:ilvl="8">
       <w:start w:val="1"/>
       <w:numFmt w:val="lowerRoman"/>
       <w:lvlText w:val="%9."/>
@@ -7518,11 +7510,11 @@
       </w:pPr>
     </w:lvl>
   </w:abstractNum>
-  <w:abstractNum w:abstractNumId="2" w15:restartNumberingAfterBreak="0">
+  <w:abstractNum w:abstractNumId="1" w15:restartNumberingAfterBreak="0">
     <w:nsid w:val="7C18664E"/>
-    <w:multiLevelType w:val="hybridMultilevel"/>
-    <w:tmpl w:val="DDDA9CC2"/>
-    <w:lvl w:ilvl="0" w:tplc="7B1EB9FE">
+    <w:multiLevelType w:val="multilevel"/>
+    <w:tmpl w:val="7C18664E"/>
+    <w:lvl w:ilvl="0">
       <w:start w:val="1"/>
       <w:numFmt w:val="decimal"/>
       <w:lvlText w:val="(%1)"/>
@@ -7534,7 +7526,7 @@
         <w:rFonts w:hint="default"/>
       </w:rPr>
     </w:lvl>
-    <w:lvl w:ilvl="1" w:tplc="04090019" w:tentative="1">
+    <w:lvl w:ilvl="1">
       <w:start w:val="1"/>
       <w:numFmt w:val="lowerLetter"/>
       <w:lvlText w:val="%2)"/>
@@ -7543,7 +7535,7 @@
         <w:ind w:left="840" w:hanging="420"/>
       </w:pPr>
     </w:lvl>
-    <w:lvl w:ilvl="2" w:tplc="0409001B" w:tentative="1">
+    <w:lvl w:ilvl="2">
       <w:start w:val="1"/>
       <w:numFmt w:val="lowerRoman"/>
       <w:lvlText w:val="%3."/>
@@ -7552,7 +7544,7 @@
         <w:ind w:left="1260" w:hanging="420"/>
       </w:pPr>
     </w:lvl>
-    <w:lvl w:ilvl="3" w:tplc="0409000F" w:tentative="1">
+    <w:lvl w:ilvl="3">
       <w:start w:val="1"/>
       <w:numFmt w:val="decimal"/>
       <w:lvlText w:val="%4."/>
@@ -7561,7 +7553,7 @@
         <w:ind w:left="1680" w:hanging="420"/>
       </w:pPr>
     </w:lvl>
-    <w:lvl w:ilvl="4" w:tplc="04090019" w:tentative="1">
+    <w:lvl w:ilvl="4">
       <w:start w:val="1"/>
       <w:numFmt w:val="lowerLetter"/>
       <w:lvlText w:val="%5)"/>
@@ -7570,7 +7562,7 @@
         <w:ind w:left="2100" w:hanging="420"/>
       </w:pPr>
     </w:lvl>
-    <w:lvl w:ilvl="5" w:tplc="0409001B" w:tentative="1">
+    <w:lvl w:ilvl="5">
       <w:start w:val="1"/>
       <w:numFmt w:val="lowerRoman"/>
       <w:lvlText w:val="%6."/>
@@ -7579,7 +7571,7 @@
         <w:ind w:left="2520" w:hanging="420"/>
       </w:pPr>
     </w:lvl>
-    <w:lvl w:ilvl="6" w:tplc="0409000F" w:tentative="1">
+    <w:lvl w:ilvl="6">
       <w:start w:val="1"/>
       <w:numFmt w:val="decimal"/>
       <w:lvlText w:val="%7."/>
@@ -7588,7 +7580,7 @@
         <w:ind w:left="2940" w:hanging="420"/>
       </w:pPr>
     </w:lvl>
-    <w:lvl w:ilvl="7" w:tplc="04090019" w:tentative="1">
+    <w:lvl w:ilvl="7">
       <w:start w:val="1"/>
       <w:numFmt w:val="lowerLetter"/>
       <w:lvlText w:val="%8)"/>
@@ -7597,7 +7589,7 @@
         <w:ind w:left="3360" w:hanging="420"/>
       </w:pPr>
     </w:lvl>
-    <w:lvl w:ilvl="8" w:tplc="0409001B" w:tentative="1">
+    <w:lvl w:ilvl="8">
       <w:start w:val="1"/>
       <w:numFmt w:val="lowerRoman"/>
       <w:lvlText w:val="%9."/>
@@ -7608,13 +7600,10 @@
     </w:lvl>
   </w:abstractNum>
   <w:num w:numId="1">
-    <w:abstractNumId w:val="0"/>
+    <w:abstractNumId w:val="1"/>
   </w:num>
   <w:num w:numId="2">
-    <w:abstractNumId w:val="2"/>
-  </w:num>
-  <w:num w:numId="3">
-    <w:abstractNumId w:val="1"/>
+    <w:abstractNumId w:val="0"/>
   </w:num>
 </w:numbering>
 </file>
@@ -7625,9 +7614,6 @@
     <w:rPrDefault>
       <w:rPr>
         <w:rFonts w:asciiTheme="minorHAnsi" w:eastAsiaTheme="minorEastAsia" w:hAnsiTheme="minorHAnsi" w:cstheme="minorBidi"/>
-        <w:kern w:val="2"/>
-        <w:sz w:val="21"/>
-        <w:szCs w:val="22"/>
         <w:lang w:val="en-US" w:eastAsia="zh-CN" w:bidi="ar-SA"/>
       </w:rPr>
     </w:rPrDefault>
@@ -7791,7 +7777,6 @@
     <w:lsdException w:name="Table Grid" w:uiPriority="39"/>
     <w:lsdException w:name="Table Theme" w:semiHidden="1" w:unhideWhenUsed="1"/>
     <w:lsdException w:name="Placeholder Text" w:semiHidden="1"/>
-    <w:lsdException w:name="No Spacing" w:uiPriority="1" w:qFormat="1"/>
     <w:lsdException w:name="Light Shading" w:uiPriority="60"/>
     <w:lsdException w:name="Light List" w:uiPriority="61"/>
     <w:lsdException w:name="Light Grid" w:uiPriority="62"/>
@@ -7814,8 +7799,6 @@
     <w:lsdException w:name="Medium List 1 Accent 1" w:uiPriority="65"/>
     <w:lsdException w:name="Revision" w:semiHidden="1"/>
     <w:lsdException w:name="List Paragraph" w:uiPriority="34" w:qFormat="1"/>
-    <w:lsdException w:name="Quote" w:uiPriority="29" w:qFormat="1"/>
-    <w:lsdException w:name="Intense Quote" w:uiPriority="30" w:qFormat="1"/>
     <w:lsdException w:name="Medium List 2 Accent 1" w:uiPriority="66"/>
     <w:lsdException w:name="Medium Grid 1 Accent 1" w:uiPriority="67"/>
     <w:lsdException w:name="Medium Grid 2 Accent 1" w:uiPriority="68"/>
@@ -8017,6 +8000,11 @@
       <w:widowControl w:val="0"/>
       <w:jc w:val="both"/>
     </w:pPr>
+    <w:rPr>
+      <w:kern w:val="2"/>
+      <w:sz w:val="21"/>
+      <w:szCs w:val="22"/>
+    </w:rPr>
   </w:style>
   <w:style w:type="paragraph" w:styleId="1">
     <w:name w:val="heading 1"/>
@@ -8025,7 +8013,7 @@
     <w:link w:val="10"/>
     <w:uiPriority w:val="9"/>
     <w:qFormat/>
-    <w:rsid w:val="00211C94"/>
+    <w:rsid w:val="009C2C54"/>
     <w:pPr>
       <w:keepNext/>
       <w:keepLines/>
@@ -8072,7 +8060,6 @@
     <w:basedOn w:val="a0"/>
     <w:uiPriority w:val="99"/>
     <w:semiHidden/>
-    <w:rsid w:val="00273D94"/>
     <w:rPr>
       <w:color w:val="808080"/>
     </w:rPr>
@@ -8082,17 +8069,83 @@
     <w:basedOn w:val="a"/>
     <w:uiPriority w:val="34"/>
     <w:qFormat/>
-    <w:rsid w:val="00500694"/>
     <w:pPr>
       <w:ind w:firstLineChars="200" w:firstLine="420"/>
     </w:pPr>
+  </w:style>
+  <w:style w:type="paragraph" w:styleId="a5">
+    <w:name w:val="header"/>
+    <w:basedOn w:val="a"/>
+    <w:link w:val="a6"/>
+    <w:uiPriority w:val="99"/>
+    <w:unhideWhenUsed/>
+    <w:rsid w:val="009C2C54"/>
+    <w:pPr>
+      <w:pBdr>
+        <w:bottom w:val="single" w:sz="6" w:space="1" w:color="auto"/>
+      </w:pBdr>
+      <w:tabs>
+        <w:tab w:val="center" w:pos="4153"/>
+        <w:tab w:val="right" w:pos="8306"/>
+      </w:tabs>
+      <w:snapToGrid w:val="0"/>
+      <w:jc w:val="center"/>
+    </w:pPr>
+    <w:rPr>
+      <w:sz w:val="18"/>
+      <w:szCs w:val="18"/>
+    </w:rPr>
+  </w:style>
+  <w:style w:type="character" w:customStyle="1" w:styleId="a6">
+    <w:name w:val="页眉 字符"/>
+    <w:basedOn w:val="a0"/>
+    <w:link w:val="a5"/>
+    <w:uiPriority w:val="99"/>
+    <w:rsid w:val="009C2C54"/>
+    <w:rPr>
+      <w:kern w:val="2"/>
+      <w:sz w:val="18"/>
+      <w:szCs w:val="18"/>
+    </w:rPr>
+  </w:style>
+  <w:style w:type="paragraph" w:styleId="a7">
+    <w:name w:val="footer"/>
+    <w:basedOn w:val="a"/>
+    <w:link w:val="a8"/>
+    <w:uiPriority w:val="99"/>
+    <w:unhideWhenUsed/>
+    <w:rsid w:val="009C2C54"/>
+    <w:pPr>
+      <w:tabs>
+        <w:tab w:val="center" w:pos="4153"/>
+        <w:tab w:val="right" w:pos="8306"/>
+      </w:tabs>
+      <w:snapToGrid w:val="0"/>
+      <w:jc w:val="left"/>
+    </w:pPr>
+    <w:rPr>
+      <w:sz w:val="18"/>
+      <w:szCs w:val="18"/>
+    </w:rPr>
+  </w:style>
+  <w:style w:type="character" w:customStyle="1" w:styleId="a8">
+    <w:name w:val="页脚 字符"/>
+    <w:basedOn w:val="a0"/>
+    <w:link w:val="a7"/>
+    <w:uiPriority w:val="99"/>
+    <w:rsid w:val="009C2C54"/>
+    <w:rPr>
+      <w:kern w:val="2"/>
+      <w:sz w:val="18"/>
+      <w:szCs w:val="18"/>
+    </w:rPr>
   </w:style>
   <w:style w:type="character" w:customStyle="1" w:styleId="10">
     <w:name w:val="标题 1 字符"/>
     <w:basedOn w:val="a0"/>
     <w:link w:val="1"/>
     <w:uiPriority w:val="9"/>
-    <w:rsid w:val="00211C94"/>
+    <w:rsid w:val="009C2C54"/>
     <w:rPr>
       <w:b/>
       <w:bCs/>
@@ -8147,7 +8200,7 @@
     </a:clrScheme>
     <a:fontScheme name="Office">
       <a:majorFont>
-        <a:latin typeface="等线 Light" panose="020F0302020204030204"/>
+        <a:latin typeface="等线 Light"/>
         <a:ea typeface=""/>
         <a:cs typeface=""/>
         <a:font script="Jpan" typeface="游ゴシック Light"/>
@@ -8180,26 +8233,9 @@
         <a:font script="Viet" typeface="Times New Roman"/>
         <a:font script="Uigh" typeface="Microsoft Uighur"/>
         <a:font script="Geor" typeface="Sylfaen"/>
-        <a:font script="Armn" typeface="Arial"/>
-        <a:font script="Bugi" typeface="Leelawadee UI"/>
-        <a:font script="Bopo" typeface="Microsoft JhengHei"/>
-        <a:font script="Java" typeface="Javanese Text"/>
-        <a:font script="Lisu" typeface="Segoe UI"/>
-        <a:font script="Mymr" typeface="Myanmar Text"/>
-        <a:font script="Nkoo" typeface="Ebrima"/>
-        <a:font script="Olck" typeface="Nirmala UI"/>
-        <a:font script="Osma" typeface="Ebrima"/>
-        <a:font script="Phag" typeface="Phagspa"/>
-        <a:font script="Syrn" typeface="Estrangelo Edessa"/>
-        <a:font script="Syrj" typeface="Estrangelo Edessa"/>
-        <a:font script="Syre" typeface="Estrangelo Edessa"/>
-        <a:font script="Sora" typeface="Nirmala UI"/>
-        <a:font script="Tale" typeface="Microsoft Tai Le"/>
-        <a:font script="Talu" typeface="Microsoft New Tai Lue"/>
-        <a:font script="Tfng" typeface="Ebrima"/>
       </a:majorFont>
       <a:minorFont>
-        <a:latin typeface="等线" panose="020F0502020204030204"/>
+        <a:latin typeface="等线"/>
         <a:ea typeface=""/>
         <a:cs typeface=""/>
         <a:font script="Jpan" typeface="游明朝"/>
@@ -8232,23 +8268,6 @@
         <a:font script="Viet" typeface="Arial"/>
         <a:font script="Uigh" typeface="Microsoft Uighur"/>
         <a:font script="Geor" typeface="Sylfaen"/>
-        <a:font script="Armn" typeface="Arial"/>
-        <a:font script="Bugi" typeface="Leelawadee UI"/>
-        <a:font script="Bopo" typeface="Microsoft JhengHei"/>
-        <a:font script="Java" typeface="Javanese Text"/>
-        <a:font script="Lisu" typeface="Segoe UI"/>
-        <a:font script="Mymr" typeface="Myanmar Text"/>
-        <a:font script="Nkoo" typeface="Ebrima"/>
-        <a:font script="Olck" typeface="Nirmala UI"/>
-        <a:font script="Osma" typeface="Ebrima"/>
-        <a:font script="Phag" typeface="Phagspa"/>
-        <a:font script="Syrn" typeface="Estrangelo Edessa"/>
-        <a:font script="Syrj" typeface="Estrangelo Edessa"/>
-        <a:font script="Syre" typeface="Estrangelo Edessa"/>
-        <a:font script="Sora" typeface="Nirmala UI"/>
-        <a:font script="Tale" typeface="Microsoft Tai Le"/>
-        <a:font script="Talu" typeface="Microsoft New Tai Lue"/>
-        <a:font script="Tfng" typeface="Ebrima"/>
       </a:minorFont>
     </a:fontScheme>
     <a:fmtScheme name="Office">
@@ -8391,10 +8410,21 @@
   </a:themeElements>
   <a:objectDefaults/>
   <a:extraClrSchemeLst/>
-  <a:extLst>
-    <a:ext uri="{05A4C25C-085E-4340-85A3-A5531E510DB2}">
-      <thm15:themeFamily xmlns:thm15="http://schemas.microsoft.com/office/thememl/2012/main" name="Office Theme" id="{62F939B6-93AF-4DB8-9C6B-D6C7DFDC589F}" vid="{4A3C46E8-61CC-4603-A589-7422A47A8E4A}"/>
-    </a:ext>
-  </a:extLst>
 </a:theme>
+</file>
+
+<file path=customXml/item1.xml><?xml version="1.0" encoding="utf-8"?>
+<s:customData xmlns="http://www.wps.cn/officeDocument/2013/wpsCustomData" xmlns:s="http://www.wps.cn/officeDocument/2013/wpsCustomData">
+  <customSectProps>
+    <customSectPr/>
+  </customSectProps>
+</s:customData>
+</file>
+
+<file path=customXml/itemProps1.xml><?xml version="1.0" encoding="utf-8"?>
+<ds:datastoreItem xmlns:ds="http://schemas.openxmlformats.org/officeDocument/2006/customXml" ds:itemID="{B1977F7D-205B-4081-913C-38D41E755F92}">
+  <ds:schemaRefs>
+    <ds:schemaRef ds:uri="http://www.wps.cn/officeDocument/2013/wpsCustomData"/>
+  </ds:schemaRefs>
+</ds:datastoreItem>
 </file>